--- a/Documentation/Niti Shah Pro-Flow Report.docx
+++ b/Documentation/Niti Shah Pro-Flow Report.docx
@@ -5,7 +5,8 @@
     <w:p>
       <w:pPr>
         <w:pStyle w:val="NoSpacing"/>
-        <w:spacing w:line="480" w:lineRule="auto"/>
+        <w:spacing w:line="456" w:lineRule="auto"/>
+        <w:jc w:val="right"/>
         <w:rPr>
           <w:rFonts w:ascii="Times New Roman" w:hAnsi="Times New Roman" w:cs="Times New Roman"/>
           <w:sz w:val="24"/>
@@ -13,31 +14,20 @@
           <w:lang w:val="en-US"/>
         </w:rPr>
       </w:pPr>
-      <w:proofErr w:type="spellStart"/>
-      <w:r>
-        <w:rPr>
-          <w:rFonts w:ascii="Times New Roman" w:hAnsi="Times New Roman" w:cs="Times New Roman"/>
-          <w:sz w:val="24"/>
-          <w:szCs w:val="24"/>
-          <w:lang w:val="en-US"/>
-        </w:rPr>
-        <w:t>Niti</w:t>
-      </w:r>
-      <w:proofErr w:type="spellEnd"/>
-      <w:r>
-        <w:rPr>
-          <w:rFonts w:ascii="Times New Roman" w:hAnsi="Times New Roman" w:cs="Times New Roman"/>
-          <w:sz w:val="24"/>
-          <w:szCs w:val="24"/>
-          <w:lang w:val="en-US"/>
-        </w:rPr>
-        <w:t xml:space="preserve"> Shah</w:t>
+      <w:r>
+        <w:rPr>
+          <w:rFonts w:ascii="Times New Roman" w:hAnsi="Times New Roman" w:cs="Times New Roman"/>
+          <w:sz w:val="24"/>
+          <w:szCs w:val="24"/>
+          <w:lang w:val="en-US"/>
+        </w:rPr>
+        <w:t>Niti Shah</w:t>
       </w:r>
     </w:p>
     <w:p>
       <w:pPr>
         <w:pStyle w:val="NoSpacing"/>
-        <w:spacing w:line="480" w:lineRule="auto"/>
+        <w:spacing w:line="456" w:lineRule="auto"/>
         <w:rPr>
           <w:rFonts w:ascii="Times New Roman" w:hAnsi="Times New Roman" w:cs="Times New Roman"/>
           <w:sz w:val="24"/>
@@ -52,15 +42,212 @@
           <w:szCs w:val="24"/>
           <w:lang w:val="en-US"/>
         </w:rPr>
-        <w:t>Tech B-9/10</w:t>
-      </w:r>
-      <w:bookmarkStart w:id="0" w:name="_GoBack"/>
-      <w:bookmarkEnd w:id="0"/>
+        <w:tab/>
+        <w:t>In our group</w:t>
+      </w:r>
+      <w:r>
+        <w:rPr>
+          <w:rFonts w:ascii="Times New Roman" w:hAnsi="Times New Roman" w:cs="Times New Roman"/>
+          <w:sz w:val="24"/>
+          <w:szCs w:val="24"/>
+          <w:lang w:val="en-US"/>
+        </w:rPr>
+        <w:t>,</w:t>
+      </w:r>
+      <w:r>
+        <w:rPr>
+          <w:rFonts w:ascii="Times New Roman" w:hAnsi="Times New Roman" w:cs="Times New Roman"/>
+          <w:sz w:val="24"/>
+          <w:szCs w:val="24"/>
+          <w:lang w:val="en-US"/>
+        </w:rPr>
+        <w:t xml:space="preserve"> “Pro-flow,” I was the User Interface/ Graphic designer. My main </w:t>
+      </w:r>
+      <w:r>
+        <w:rPr>
+          <w:rFonts w:ascii="Times New Roman" w:hAnsi="Times New Roman" w:cs="Times New Roman"/>
+          <w:sz w:val="24"/>
+          <w:szCs w:val="24"/>
+          <w:lang w:val="en-US"/>
+        </w:rPr>
+        <w:t>role</w:t>
+      </w:r>
+      <w:r>
+        <w:rPr>
+          <w:rFonts w:ascii="Times New Roman" w:hAnsi="Times New Roman" w:cs="Times New Roman"/>
+          <w:sz w:val="24"/>
+          <w:szCs w:val="24"/>
+          <w:lang w:val="en-US"/>
+        </w:rPr>
+        <w:t xml:space="preserve"> was to make it look aesthetically pleasing. Our game is a slightly different version of Air Hockey. We tried to make it look </w:t>
+      </w:r>
+      <w:r>
+        <w:rPr>
+          <w:rFonts w:ascii="Times New Roman" w:hAnsi="Times New Roman" w:cs="Times New Roman"/>
+          <w:sz w:val="24"/>
+          <w:szCs w:val="24"/>
+          <w:lang w:val="en-US"/>
+        </w:rPr>
+        <w:t>similar to the original game but with</w:t>
+      </w:r>
+      <w:r>
+        <w:rPr>
+          <w:rFonts w:ascii="Times New Roman" w:hAnsi="Times New Roman" w:cs="Times New Roman"/>
+          <w:sz w:val="24"/>
+          <w:szCs w:val="24"/>
+          <w:lang w:val="en-US"/>
+        </w:rPr>
+        <w:t xml:space="preserve"> a few more features to it to make it</w:t>
+      </w:r>
+      <w:r>
+        <w:rPr>
+          <w:rFonts w:ascii="Times New Roman" w:hAnsi="Times New Roman" w:cs="Times New Roman"/>
+          <w:sz w:val="24"/>
+          <w:szCs w:val="24"/>
+          <w:lang w:val="en-US"/>
+        </w:rPr>
+        <w:t xml:space="preserve"> more colorful and unique.</w:t>
+      </w:r>
+      <w:r>
+        <w:rPr>
+          <w:rFonts w:ascii="Times New Roman" w:hAnsi="Times New Roman" w:cs="Times New Roman"/>
+          <w:sz w:val="24"/>
+          <w:szCs w:val="24"/>
+          <w:lang w:val="en-US"/>
+        </w:rPr>
+        <w:t xml:space="preserve"> I started by adding the code of the background in the rectangle class </w:t>
+      </w:r>
+      <w:r>
+        <w:rPr>
+          <w:rFonts w:ascii="Times New Roman" w:hAnsi="Times New Roman" w:cs="Times New Roman"/>
+          <w:sz w:val="24"/>
+          <w:szCs w:val="24"/>
+          <w:lang w:val="en-US"/>
+        </w:rPr>
+        <w:t>for when the game would run</w:t>
+      </w:r>
+      <w:r>
+        <w:rPr>
+          <w:rFonts w:ascii="Times New Roman" w:hAnsi="Times New Roman" w:cs="Times New Roman"/>
+          <w:sz w:val="24"/>
+          <w:szCs w:val="24"/>
+          <w:lang w:val="en-US"/>
+        </w:rPr>
+        <w:t xml:space="preserve">. </w:t>
+      </w:r>
+      <w:r>
+        <w:rPr>
+          <w:rFonts w:ascii="Times New Roman" w:hAnsi="Times New Roman" w:cs="Times New Roman"/>
+          <w:sz w:val="24"/>
+          <w:szCs w:val="24"/>
+          <w:lang w:val="en-US"/>
+        </w:rPr>
+        <w:t>Specifically, this code consisted</w:t>
+      </w:r>
+      <w:r>
+        <w:rPr>
+          <w:rFonts w:ascii="Times New Roman" w:hAnsi="Times New Roman" w:cs="Times New Roman"/>
+          <w:sz w:val="24"/>
+          <w:szCs w:val="24"/>
+          <w:lang w:val="en-US"/>
+        </w:rPr>
+        <w:t xml:space="preserve"> of the rectangles with the rounded corners that make up the border of the screen. I added stroke</w:t>
+      </w:r>
+      <w:r>
+        <w:rPr>
+          <w:rFonts w:ascii="Times New Roman" w:hAnsi="Times New Roman" w:cs="Times New Roman"/>
+          <w:sz w:val="24"/>
+          <w:szCs w:val="24"/>
+          <w:lang w:val="en-US"/>
+        </w:rPr>
+        <w:t>s</w:t>
+      </w:r>
+      <w:r>
+        <w:rPr>
+          <w:rFonts w:ascii="Times New Roman" w:hAnsi="Times New Roman" w:cs="Times New Roman"/>
+          <w:sz w:val="24"/>
+          <w:szCs w:val="24"/>
+          <w:lang w:val="en-US"/>
+        </w:rPr>
+        <w:t xml:space="preserve"> to make it look more</w:t>
+      </w:r>
+      <w:r>
+        <w:rPr>
+          <w:rFonts w:ascii="Times New Roman" w:hAnsi="Times New Roman" w:cs="Times New Roman"/>
+          <w:sz w:val="24"/>
+          <w:szCs w:val="24"/>
+          <w:lang w:val="en-US"/>
+        </w:rPr>
+        <w:t xml:space="preserve"> pleasing.</w:t>
+      </w:r>
+      <w:r>
+        <w:rPr>
+          <w:rFonts w:ascii="Times New Roman" w:hAnsi="Times New Roman" w:cs="Times New Roman"/>
+          <w:sz w:val="24"/>
+          <w:szCs w:val="24"/>
+          <w:lang w:val="en-US"/>
+        </w:rPr>
+        <w:t xml:space="preserve"> I created the lines and the center circle in the middle that added to the </w:t>
+      </w:r>
+      <w:r>
+        <w:rPr>
+          <w:rFonts w:ascii="Times New Roman" w:hAnsi="Times New Roman" w:cs="Times New Roman"/>
+          <w:sz w:val="24"/>
+          <w:szCs w:val="24"/>
+          <w:lang w:val="en-US"/>
+        </w:rPr>
+        <w:t>attractiveness</w:t>
+      </w:r>
+      <w:r>
+        <w:rPr>
+          <w:rFonts w:ascii="Times New Roman" w:hAnsi="Times New Roman" w:cs="Times New Roman"/>
+          <w:sz w:val="24"/>
+          <w:szCs w:val="24"/>
+          <w:lang w:val="en-US"/>
+        </w:rPr>
+        <w:t xml:space="preserve"> of the game.  </w:t>
+      </w:r>
+      <w:r>
+        <w:rPr>
+          <w:rFonts w:ascii="Times New Roman" w:hAnsi="Times New Roman" w:cs="Times New Roman"/>
+          <w:sz w:val="24"/>
+          <w:szCs w:val="24"/>
+          <w:lang w:val="en-US"/>
+        </w:rPr>
+        <w:t>I also</w:t>
+      </w:r>
+      <w:r>
+        <w:rPr>
+          <w:rFonts w:ascii="Times New Roman" w:hAnsi="Times New Roman" w:cs="Times New Roman"/>
+          <w:sz w:val="24"/>
+          <w:szCs w:val="24"/>
+          <w:lang w:val="en-US"/>
+        </w:rPr>
+        <w:t xml:space="preserve"> made t</w:t>
+      </w:r>
+      <w:r>
+        <w:rPr>
+          <w:rFonts w:ascii="Times New Roman" w:hAnsi="Times New Roman" w:cs="Times New Roman"/>
+          <w:sz w:val="24"/>
+          <w:szCs w:val="24"/>
+          <w:lang w:val="en-US"/>
+        </w:rPr>
+        <w:t xml:space="preserve">he little air holes that appear when </w:t>
+      </w:r>
+      <w:r>
+        <w:rPr>
+          <w:rFonts w:ascii="Times New Roman" w:hAnsi="Times New Roman" w:cs="Times New Roman"/>
+          <w:sz w:val="24"/>
+          <w:szCs w:val="24"/>
+          <w:lang w:val="en-US"/>
+        </w:rPr>
+        <w:t xml:space="preserve">the game is running. Additionally, I made the buttons for the start screen, the instructions screen, and the game over screen, and I even added a back key that takes you back to the start screen at any point you want. </w:t>
+      </w:r>
     </w:p>
     <w:p>
       <w:pPr>
         <w:pStyle w:val="NoSpacing"/>
-        <w:spacing w:line="480" w:lineRule="auto"/>
+        <w:spacing w:line="456" w:lineRule="auto"/>
         <w:rPr>
           <w:rFonts w:ascii="Times New Roman" w:hAnsi="Times New Roman" w:cs="Times New Roman"/>
           <w:sz w:val="24"/>
@@ -75,13 +262,15 @@
           <w:szCs w:val="24"/>
           <w:lang w:val="en-US"/>
         </w:rPr>
-        <w:t>January 27 2014</w:t>
+        <w:tab/>
+        <w:t>Moreover, I made sure that the mallets and the particles stayed in sync whenever the mallet would move. The particles added the effect of “smoke” to the mallets when they moved across the screen.  I helped out whenever one member of a group did not have time to work on their part. Other than working on the text, buttons, and pictures, I helped with some minor changes to the main code like making changes to the update and the reset functions of the puck to guarantee that the puck bounces off the walls and goes off the screen when it is supposed to. Whenever my group members needed someone to help them check their code, I tried to help them fix it and make it proper. I added the comments to the code to make it easy for everyone to understand what was going on.</w:t>
       </w:r>
     </w:p>
     <w:p>
       <w:pPr>
         <w:pStyle w:val="NoSpacing"/>
-        <w:spacing w:line="480" w:lineRule="auto"/>
+        <w:spacing w:line="456" w:lineRule="auto"/>
+        <w:ind w:firstLine="708"/>
         <w:rPr>
           <w:rFonts w:ascii="Times New Roman" w:hAnsi="Times New Roman" w:cs="Times New Roman"/>
           <w:sz w:val="24"/>
@@ -96,302 +285,48 @@
           <w:szCs w:val="24"/>
           <w:lang w:val="en-US"/>
         </w:rPr>
-        <w:tab/>
-      </w:r>
-      <w:r>
-        <w:rPr>
-          <w:rFonts w:ascii="Times New Roman" w:hAnsi="Times New Roman" w:cs="Times New Roman"/>
-          <w:sz w:val="24"/>
-          <w:szCs w:val="24"/>
-          <w:lang w:val="en-US"/>
-        </w:rPr>
-        <w:t xml:space="preserve">In our group “Pro-flow,” I was the User Interface/ Graphic designer. My main role for this project was to make it look aesthetically pleasing. </w:t>
-      </w:r>
-      <w:r>
-        <w:rPr>
-          <w:rFonts w:ascii="Times New Roman" w:hAnsi="Times New Roman" w:cs="Times New Roman"/>
-          <w:sz w:val="24"/>
-          <w:szCs w:val="24"/>
-          <w:lang w:val="en-US"/>
-        </w:rPr>
-        <w:t>Our game is a slightly different version of Air Hockey. We tried to make it</w:t>
-      </w:r>
-      <w:r>
-        <w:rPr>
-          <w:rFonts w:ascii="Times New Roman" w:hAnsi="Times New Roman" w:cs="Times New Roman"/>
-          <w:sz w:val="24"/>
-          <w:szCs w:val="24"/>
-          <w:lang w:val="en-US"/>
-        </w:rPr>
-        <w:t xml:space="preserve"> look</w:t>
-      </w:r>
-      <w:r>
-        <w:rPr>
-          <w:rFonts w:ascii="Times New Roman" w:hAnsi="Times New Roman" w:cs="Times New Roman"/>
-          <w:sz w:val="24"/>
-          <w:szCs w:val="24"/>
-          <w:lang w:val="en-US"/>
-        </w:rPr>
-        <w:t xml:space="preserve"> </w:t>
-      </w:r>
-      <w:r>
-        <w:rPr>
-          <w:rFonts w:ascii="Times New Roman" w:hAnsi="Times New Roman" w:cs="Times New Roman"/>
-          <w:sz w:val="24"/>
-          <w:szCs w:val="24"/>
-          <w:lang w:val="en-US"/>
-        </w:rPr>
-        <w:t>similar to the original game but with</w:t>
-      </w:r>
-      <w:r>
-        <w:rPr>
-          <w:rFonts w:ascii="Times New Roman" w:hAnsi="Times New Roman" w:cs="Times New Roman"/>
-          <w:sz w:val="24"/>
-          <w:szCs w:val="24"/>
-          <w:lang w:val="en-US"/>
-        </w:rPr>
-        <w:t xml:space="preserve"> a few more features to it to make it</w:t>
-      </w:r>
-      <w:r>
-        <w:rPr>
-          <w:rFonts w:ascii="Times New Roman" w:hAnsi="Times New Roman" w:cs="Times New Roman"/>
-          <w:sz w:val="24"/>
-          <w:szCs w:val="24"/>
-          <w:lang w:val="en-US"/>
-        </w:rPr>
-        <w:t xml:space="preserve"> look more colorful and unique.</w:t>
-      </w:r>
-      <w:r>
-        <w:rPr>
-          <w:rFonts w:ascii="Times New Roman" w:hAnsi="Times New Roman" w:cs="Times New Roman"/>
-          <w:sz w:val="24"/>
-          <w:szCs w:val="24"/>
-          <w:lang w:val="en-US"/>
-        </w:rPr>
-        <w:t xml:space="preserve"> I started by adding the code of the background </w:t>
-      </w:r>
-      <w:r>
-        <w:rPr>
-          <w:rFonts w:ascii="Times New Roman" w:hAnsi="Times New Roman" w:cs="Times New Roman"/>
-          <w:sz w:val="24"/>
-          <w:szCs w:val="24"/>
-          <w:lang w:val="en-US"/>
-        </w:rPr>
-        <w:t xml:space="preserve">in the rectangle class </w:t>
-      </w:r>
-      <w:r>
-        <w:rPr>
-          <w:rFonts w:ascii="Times New Roman" w:hAnsi="Times New Roman" w:cs="Times New Roman"/>
-          <w:sz w:val="24"/>
-          <w:szCs w:val="24"/>
-          <w:lang w:val="en-US"/>
-        </w:rPr>
-        <w:t>for when the game runs</w:t>
-      </w:r>
-      <w:r>
-        <w:rPr>
-          <w:rFonts w:ascii="Times New Roman" w:hAnsi="Times New Roman" w:cs="Times New Roman"/>
-          <w:sz w:val="24"/>
-          <w:szCs w:val="24"/>
-          <w:lang w:val="en-US"/>
-        </w:rPr>
-        <w:t>. Specifically, this code consists of the rectangles with the rounded corners that make up the border of the screen. I ad</w:t>
-      </w:r>
-      <w:r>
-        <w:rPr>
-          <w:rFonts w:ascii="Times New Roman" w:hAnsi="Times New Roman" w:cs="Times New Roman"/>
-          <w:sz w:val="24"/>
-          <w:szCs w:val="24"/>
-          <w:lang w:val="en-US"/>
-        </w:rPr>
-        <w:t>ded stroke to make it look more</w:t>
-      </w:r>
-      <w:r>
-        <w:rPr>
-          <w:rFonts w:ascii="Times New Roman" w:hAnsi="Times New Roman" w:cs="Times New Roman"/>
-          <w:sz w:val="24"/>
-          <w:szCs w:val="24"/>
-          <w:lang w:val="en-US"/>
-        </w:rPr>
-        <w:t xml:space="preserve"> pleasing. </w:t>
-      </w:r>
-      <w:r>
-        <w:rPr>
-          <w:rFonts w:ascii="Times New Roman" w:hAnsi="Times New Roman" w:cs="Times New Roman"/>
-          <w:sz w:val="24"/>
-          <w:szCs w:val="24"/>
-          <w:lang w:val="en-US"/>
-        </w:rPr>
-        <w:t xml:space="preserve"> I created the lines and the center circle in the middle that </w:t>
-      </w:r>
-      <w:r>
-        <w:rPr>
-          <w:rFonts w:ascii="Times New Roman" w:hAnsi="Times New Roman" w:cs="Times New Roman"/>
-          <w:sz w:val="24"/>
-          <w:szCs w:val="24"/>
-          <w:lang w:val="en-US"/>
-        </w:rPr>
-        <w:t>added</w:t>
-      </w:r>
-      <w:r>
-        <w:rPr>
-          <w:rFonts w:ascii="Times New Roman" w:hAnsi="Times New Roman" w:cs="Times New Roman"/>
-          <w:sz w:val="24"/>
-          <w:szCs w:val="24"/>
-          <w:lang w:val="en-US"/>
-        </w:rPr>
-        <w:t xml:space="preserve"> to the look of the game.  Also, I made the little air holes that appear in the background while the game is running. Additionally, I made the </w:t>
-      </w:r>
-      <w:r>
-        <w:rPr>
-          <w:rFonts w:ascii="Times New Roman" w:hAnsi="Times New Roman" w:cs="Times New Roman"/>
-          <w:sz w:val="24"/>
-          <w:szCs w:val="24"/>
-          <w:lang w:val="en-US"/>
-        </w:rPr>
-        <w:t>buttons for the start screen,</w:t>
-      </w:r>
-      <w:r>
-        <w:rPr>
-          <w:rFonts w:ascii="Times New Roman" w:hAnsi="Times New Roman" w:cs="Times New Roman"/>
-          <w:sz w:val="24"/>
-          <w:szCs w:val="24"/>
-          <w:lang w:val="en-US"/>
-        </w:rPr>
-        <w:t xml:space="preserve"> the instructions screen,</w:t>
-      </w:r>
-      <w:r>
-        <w:rPr>
-          <w:rFonts w:ascii="Times New Roman" w:hAnsi="Times New Roman" w:cs="Times New Roman"/>
-          <w:sz w:val="24"/>
-          <w:szCs w:val="24"/>
-          <w:lang w:val="en-US"/>
-        </w:rPr>
-        <w:t xml:space="preserve"> and the game over screen,</w:t>
-      </w:r>
-      <w:r>
-        <w:rPr>
-          <w:rFonts w:ascii="Times New Roman" w:hAnsi="Times New Roman" w:cs="Times New Roman"/>
-          <w:sz w:val="24"/>
-          <w:szCs w:val="24"/>
-          <w:lang w:val="en-US"/>
-        </w:rPr>
-        <w:t xml:space="preserve"> and I even added a back key that takes you back to the start screen at any </w:t>
-      </w:r>
-      <w:proofErr w:type="gramStart"/>
-      <w:r>
-        <w:rPr>
-          <w:rFonts w:ascii="Times New Roman" w:hAnsi="Times New Roman" w:cs="Times New Roman"/>
-          <w:sz w:val="24"/>
-          <w:szCs w:val="24"/>
-          <w:lang w:val="en-US"/>
-        </w:rPr>
-        <w:t>point</w:t>
-      </w:r>
-      <w:proofErr w:type="gramEnd"/>
-      <w:r>
-        <w:rPr>
-          <w:rFonts w:ascii="Times New Roman" w:hAnsi="Times New Roman" w:cs="Times New Roman"/>
-          <w:sz w:val="24"/>
-          <w:szCs w:val="24"/>
-          <w:lang w:val="en-US"/>
-        </w:rPr>
-        <w:t xml:space="preserve"> you want. </w:t>
+        <w:t xml:space="preserve"> In my opinion, the overall experience on the project went very well.  We did have some </w:t>
+      </w:r>
+      <w:r>
+        <w:rPr>
+          <w:rFonts w:ascii="Times New Roman" w:hAnsi="Times New Roman" w:cs="Times New Roman"/>
+          <w:sz w:val="24"/>
+          <w:szCs w:val="24"/>
+          <w:lang w:val="en-US"/>
+        </w:rPr>
+        <w:t>issues with merging</w:t>
+      </w:r>
+      <w:r>
+        <w:rPr>
+          <w:rFonts w:ascii="Times New Roman" w:hAnsi="Times New Roman" w:cs="Times New Roman"/>
+          <w:sz w:val="24"/>
+          <w:szCs w:val="24"/>
+          <w:lang w:val="en-US"/>
+        </w:rPr>
+        <w:t xml:space="preserve"> and fixing the code, but everyone was always available to help each other. We could definitely have been better if we had managed our time efficiently. Nevertheless, it was a great opportunity and</w:t>
+      </w:r>
+      <w:r>
+        <w:rPr>
+          <w:rFonts w:ascii="Times New Roman" w:hAnsi="Times New Roman" w:cs="Times New Roman"/>
+          <w:sz w:val="24"/>
+          <w:szCs w:val="24"/>
+          <w:lang w:val="en-US"/>
+        </w:rPr>
+        <w:t xml:space="preserve"> a great</w:t>
+      </w:r>
+      <w:r>
+        <w:rPr>
+          <w:rFonts w:ascii="Times New Roman" w:hAnsi="Times New Roman" w:cs="Times New Roman"/>
+          <w:sz w:val="24"/>
+          <w:szCs w:val="24"/>
+          <w:lang w:val="en-US"/>
+        </w:rPr>
+        <w:t xml:space="preserve"> experience. </w:t>
       </w:r>
     </w:p>
     <w:p>
-      <w:pPr>
-        <w:pStyle w:val="NoSpacing"/>
-        <w:spacing w:line="480" w:lineRule="auto"/>
-        <w:rPr>
-          <w:rFonts w:ascii="Times New Roman" w:hAnsi="Times New Roman" w:cs="Times New Roman"/>
-          <w:sz w:val="24"/>
-          <w:szCs w:val="24"/>
-          <w:lang w:val="en-US"/>
-        </w:rPr>
-      </w:pPr>
-      <w:r>
-        <w:rPr>
-          <w:rFonts w:ascii="Times New Roman" w:hAnsi="Times New Roman" w:cs="Times New Roman"/>
-          <w:sz w:val="24"/>
-          <w:szCs w:val="24"/>
-          <w:lang w:val="en-US"/>
-        </w:rPr>
-        <w:tab/>
-      </w:r>
-      <w:r>
-        <w:rPr>
-          <w:rFonts w:ascii="Times New Roman" w:hAnsi="Times New Roman" w:cs="Times New Roman"/>
-          <w:sz w:val="24"/>
-          <w:szCs w:val="24"/>
-          <w:lang w:val="en-US"/>
-        </w:rPr>
-        <w:t xml:space="preserve">Moreover, I made sure that the mallets and the particles stayed in sync whenever the mallet would move. The particles added the effect of “smoke” to the mallets when they moved across the screen.  I helped out whenever one member of a group did not have time to work on their part. Other than working on the text, buttons, and pictures, I helped with some minor changes to the main code like making changes to the update and the reset functions of the puck to </w:t>
-      </w:r>
-      <w:r>
-        <w:rPr>
-          <w:rFonts w:ascii="Times New Roman" w:hAnsi="Times New Roman" w:cs="Times New Roman"/>
-          <w:sz w:val="24"/>
-          <w:szCs w:val="24"/>
-          <w:lang w:val="en-US"/>
-        </w:rPr>
-        <w:t>guarantee that the puck bounces off the walls and goes off the screen when i</w:t>
-      </w:r>
-      <w:r>
-        <w:rPr>
-          <w:rFonts w:ascii="Times New Roman" w:hAnsi="Times New Roman" w:cs="Times New Roman"/>
-          <w:sz w:val="24"/>
-          <w:szCs w:val="24"/>
-          <w:lang w:val="en-US"/>
-        </w:rPr>
-        <w:t>t is supposed to. Whenever my group members needed someone to help them check their code, I tried to help them fix it and make it proper. I added the comments to the code to make it easy for everyone to understand</w:t>
-      </w:r>
-      <w:r>
-        <w:rPr>
-          <w:rFonts w:ascii="Times New Roman" w:hAnsi="Times New Roman" w:cs="Times New Roman"/>
-          <w:sz w:val="24"/>
-          <w:szCs w:val="24"/>
-          <w:lang w:val="en-US"/>
-        </w:rPr>
-        <w:t xml:space="preserve"> what was going on</w:t>
-      </w:r>
-      <w:r>
-        <w:rPr>
-          <w:rFonts w:ascii="Times New Roman" w:hAnsi="Times New Roman" w:cs="Times New Roman"/>
-          <w:sz w:val="24"/>
-          <w:szCs w:val="24"/>
-          <w:lang w:val="en-US"/>
-        </w:rPr>
-        <w:t xml:space="preserve">. In my opinion, the overall experience on the project went very well.  We did have some major issues with merging, and fixing the code, but everyone was </w:t>
-      </w:r>
-      <w:r>
-        <w:rPr>
-          <w:rFonts w:ascii="Times New Roman" w:hAnsi="Times New Roman" w:cs="Times New Roman"/>
-          <w:sz w:val="24"/>
-          <w:szCs w:val="24"/>
-          <w:lang w:val="en-US"/>
-        </w:rPr>
-        <w:lastRenderedPageBreak/>
-        <w:t xml:space="preserve">always available to help each other. </w:t>
-      </w:r>
-      <w:r>
-        <w:rPr>
-          <w:rFonts w:ascii="Times New Roman" w:hAnsi="Times New Roman" w:cs="Times New Roman"/>
-          <w:sz w:val="24"/>
-          <w:szCs w:val="24"/>
-          <w:lang w:val="en-US"/>
-        </w:rPr>
-        <w:t xml:space="preserve">We could definitely have been better if we had managed our time efficiently. </w:t>
-      </w:r>
-      <w:r>
-        <w:rPr>
-          <w:rFonts w:ascii="Times New Roman" w:hAnsi="Times New Roman" w:cs="Times New Roman"/>
-          <w:sz w:val="24"/>
-          <w:szCs w:val="24"/>
-          <w:lang w:val="en-US"/>
-        </w:rPr>
-        <w:t xml:space="preserve">Nevertheless, it was a great opportunity and experience. </w:t>
-      </w:r>
+      <w:bookmarkStart w:id="0" w:name="_GoBack"/>
+      <w:bookmarkEnd w:id="0"/>
     </w:p>
     <w:sectPr>
       <w:pgSz w:w="12240" w:h="15840"/>
